--- a/report.docx
+++ b/report.docx
@@ -9,9 +9,9 @@
           <w:lang w:eastAsia="vi-VN"/>
         </w:rPr>
         <w:drawing>
-          <wp:inline distT="0" distB="0" distL="0" distR="0" wp14:anchorId="5B20D7F9" wp14:editId="57019B64">
-            <wp:extent cx="5731510" cy="3276600"/>
-            <wp:effectExtent l="0" t="0" r="2540" b="0"/>
+          <wp:inline distT="0" distB="0" distL="0" distR="0" wp14:anchorId="29515F9B" wp14:editId="3E65C02A">
+            <wp:extent cx="5731510" cy="3515995"/>
+            <wp:effectExtent l="0" t="0" r="2540" b="8255"/>
             <wp:docPr id="1" name="Picture 1"/>
             <wp:cNvGraphicFramePr>
               <a:graphicFrameLocks xmlns:a="http://schemas.openxmlformats.org/drawingml/2006/main" noChangeAspect="1"/>
@@ -24,7 +24,7 @@
                     <pic:cNvPicPr/>
                   </pic:nvPicPr>
                   <pic:blipFill>
-                    <a:blip r:embed="rId4"/>
+                    <a:blip r:embed="rId6"/>
                     <a:stretch>
                       <a:fillRect/>
                     </a:stretch>
@@ -32,7 +32,7 @@
                   <pic:spPr>
                     <a:xfrm>
                       <a:off x="0" y="0"/>
-                      <a:ext cx="5731510" cy="3276600"/>
+                      <a:ext cx="5731510" cy="3515995"/>
                     </a:xfrm>
                     <a:prstGeom prst="rect">
                       <a:avLst/>
@@ -140,7 +140,21 @@
                 <w:sz w:val="28"/>
                 <w:szCs w:val="28"/>
               </w:rPr>
-              <w:t>The system will get data from sensor about temparature and humidity</w:t>
+              <w:t xml:space="preserve">The </w:t>
+            </w:r>
+            <w:r>
+              <w:rPr>
+                <w:sz w:val="28"/>
+                <w:szCs w:val="28"/>
+              </w:rPr>
+              <w:t>robot</w:t>
+            </w:r>
+            <w:r>
+              <w:rPr>
+                <w:sz w:val="28"/>
+                <w:szCs w:val="28"/>
+              </w:rPr>
+              <w:t xml:space="preserve"> will get data from sensor about temparature and humidity</w:t>
             </w:r>
           </w:p>
         </w:tc>
@@ -187,6 +201,13 @@
               </w:rPr>
               <w:t>Temparature sensor</w:t>
             </w:r>
+            <w:r>
+              <w:rPr>
+                <w:sz w:val="28"/>
+                <w:szCs w:val="28"/>
+              </w:rPr>
+              <w:t>, robot</w:t>
+            </w:r>
           </w:p>
         </w:tc>
       </w:tr>
@@ -281,37 +302,86 @@
                 <w:sz w:val="28"/>
                 <w:szCs w:val="28"/>
               </w:rPr>
-              <w:t>2. The sensor interrupt the system</w:t>
-            </w:r>
-          </w:p>
-          <w:p>
-            <w:pPr>
-              <w:rPr>
-                <w:sz w:val="28"/>
-                <w:szCs w:val="28"/>
-              </w:rPr>
-            </w:pPr>
-            <w:r>
-              <w:rPr>
-                <w:sz w:val="28"/>
-                <w:szCs w:val="28"/>
-              </w:rPr>
-              <w:t>3. The system read data from sensor</w:t>
-            </w:r>
-          </w:p>
-          <w:p>
-            <w:pPr>
-              <w:rPr>
-                <w:sz w:val="28"/>
-                <w:szCs w:val="28"/>
-              </w:rPr>
-            </w:pPr>
-            <w:r>
-              <w:rPr>
-                <w:sz w:val="28"/>
-                <w:szCs w:val="28"/>
-              </w:rPr>
-              <w:t>4. The system sends data to server</w:t>
+              <w:t xml:space="preserve">2. The sensor interrupt the </w:t>
+            </w:r>
+            <w:r>
+              <w:rPr>
+                <w:sz w:val="28"/>
+                <w:szCs w:val="28"/>
+              </w:rPr>
+              <w:t>robot</w:t>
+            </w:r>
+          </w:p>
+          <w:p>
+            <w:pPr>
+              <w:rPr>
+                <w:sz w:val="28"/>
+                <w:szCs w:val="28"/>
+              </w:rPr>
+            </w:pPr>
+            <w:r>
+              <w:rPr>
+                <w:sz w:val="28"/>
+                <w:szCs w:val="28"/>
+              </w:rPr>
+              <w:t xml:space="preserve">3. The </w:t>
+            </w:r>
+            <w:r>
+              <w:rPr>
+                <w:sz w:val="28"/>
+                <w:szCs w:val="28"/>
+              </w:rPr>
+              <w:t>robot</w:t>
+            </w:r>
+            <w:r>
+              <w:rPr>
+                <w:sz w:val="28"/>
+                <w:szCs w:val="28"/>
+              </w:rPr>
+              <w:t xml:space="preserve"> read</w:t>
+            </w:r>
+            <w:r>
+              <w:rPr>
+                <w:sz w:val="28"/>
+                <w:szCs w:val="28"/>
+              </w:rPr>
+              <w:t>s</w:t>
+            </w:r>
+            <w:r>
+              <w:rPr>
+                <w:sz w:val="28"/>
+                <w:szCs w:val="28"/>
+              </w:rPr>
+              <w:t xml:space="preserve"> data from sensor</w:t>
+            </w:r>
+          </w:p>
+          <w:p>
+            <w:pPr>
+              <w:rPr>
+                <w:sz w:val="28"/>
+                <w:szCs w:val="28"/>
+              </w:rPr>
+            </w:pPr>
+            <w:r>
+              <w:rPr>
+                <w:sz w:val="28"/>
+                <w:szCs w:val="28"/>
+              </w:rPr>
+              <w:t xml:space="preserve">4. The </w:t>
+            </w:r>
+            <w:r>
+              <w:rPr>
+                <w:sz w:val="28"/>
+                <w:szCs w:val="28"/>
+              </w:rPr>
+              <w:t xml:space="preserve">robot </w:t>
+            </w:r>
+            <w:r>
+              <w:rPr>
+                <w:sz w:val="28"/>
+                <w:szCs w:val="28"/>
+              </w:rPr>
+              <w:t>sends data to server</w:t>
             </w:r>
           </w:p>
           <w:p>
@@ -372,101 +442,7 @@
                 <w:sz w:val="28"/>
                 <w:szCs w:val="28"/>
               </w:rPr>
-              <w:t xml:space="preserve">If the </w:t>
-            </w:r>
-            <w:r>
-              <w:rPr>
-                <w:sz w:val="28"/>
-                <w:szCs w:val="28"/>
-              </w:rPr>
-              <w:t>sensor has a failure</w:t>
-            </w:r>
-            <w:r>
-              <w:rPr>
-                <w:sz w:val="28"/>
-                <w:szCs w:val="28"/>
-              </w:rPr>
-              <w:t>. The following tasks were performed:</w:t>
-            </w:r>
-          </w:p>
-          <w:p>
-            <w:pPr>
-              <w:rPr>
-                <w:sz w:val="28"/>
-                <w:szCs w:val="28"/>
-              </w:rPr>
-            </w:pPr>
-            <w:r>
-              <w:rPr>
-                <w:sz w:val="28"/>
-                <w:szCs w:val="28"/>
-              </w:rPr>
-              <w:t xml:space="preserve">1. </w:t>
-            </w:r>
-            <w:r>
-              <w:rPr>
-                <w:sz w:val="28"/>
-                <w:szCs w:val="28"/>
-              </w:rPr>
-              <w:t>The system will test the sensor</w:t>
-            </w:r>
-          </w:p>
-          <w:p>
-            <w:pPr>
-              <w:rPr>
-                <w:sz w:val="28"/>
-                <w:szCs w:val="28"/>
-              </w:rPr>
-            </w:pPr>
-            <w:r>
-              <w:rPr>
-                <w:sz w:val="28"/>
-                <w:szCs w:val="28"/>
-              </w:rPr>
-              <w:t>2</w:t>
-            </w:r>
-            <w:r>
-              <w:rPr>
-                <w:sz w:val="28"/>
-                <w:szCs w:val="28"/>
-              </w:rPr>
-              <w:t xml:space="preserve">. </w:t>
-            </w:r>
-            <w:r>
-              <w:rPr>
-                <w:sz w:val="28"/>
-                <w:szCs w:val="28"/>
-              </w:rPr>
-              <w:t>The system will recover the sensor</w:t>
-            </w:r>
-          </w:p>
-          <w:p>
-            <w:pPr>
-              <w:rPr>
-                <w:sz w:val="28"/>
-                <w:szCs w:val="28"/>
-              </w:rPr>
-            </w:pPr>
-            <w:r>
-              <w:rPr>
-                <w:sz w:val="28"/>
-                <w:szCs w:val="28"/>
-              </w:rPr>
-              <w:t>3</w:t>
-            </w:r>
-            <w:r>
-              <w:rPr>
-                <w:sz w:val="28"/>
-                <w:szCs w:val="28"/>
-              </w:rPr>
-              <w:t>.</w:t>
-            </w:r>
-            <w:r>
-              <w:rPr>
-                <w:sz w:val="28"/>
-                <w:szCs w:val="28"/>
-              </w:rPr>
-              <w:t xml:space="preserve"> Basic flow is performed again.</w:t>
+              <w:t>(none)</w:t>
             </w:r>
           </w:p>
         </w:tc>
@@ -591,10 +567,15 @@
                 <w:sz w:val="28"/>
                 <w:szCs w:val="28"/>
               </w:rPr>
-              <w:t>The system is not changed</w:t>
-            </w:r>
-            <w:bookmarkStart w:id="0" w:name="_GoBack"/>
-            <w:bookmarkEnd w:id="0"/>
+              <w:t xml:space="preserve">The system </w:t>
+            </w:r>
+            <w:r>
+              <w:rPr>
+                <w:sz w:val="28"/>
+                <w:szCs w:val="28"/>
+              </w:rPr>
+              <w:t>has a new record</w:t>
+            </w:r>
           </w:p>
         </w:tc>
       </w:tr>
@@ -725,6 +706,1217 @@
         </w:rPr>
       </w:pPr>
     </w:p>
+    <w:p>
+      <w:pPr>
+        <w:rPr>
+          <w:rFonts w:ascii="Times New Roman" w:hAnsi="Times New Roman" w:cs="Times New Roman"/>
+          <w:b/>
+          <w:sz w:val="28"/>
+          <w:szCs w:val="28"/>
+          <w:lang w:val="en-US"/>
+        </w:rPr>
+      </w:pPr>
+    </w:p>
+    <w:p>
+      <w:pPr>
+        <w:rPr>
+          <w:rFonts w:ascii="Times New Roman" w:hAnsi="Times New Roman" w:cs="Times New Roman"/>
+          <w:b/>
+          <w:sz w:val="28"/>
+          <w:szCs w:val="28"/>
+          <w:lang w:val="en-US"/>
+        </w:rPr>
+      </w:pPr>
+    </w:p>
+    <w:tbl>
+      <w:tblPr>
+        <w:tblStyle w:val="TableGrid"/>
+        <w:tblW w:w="0" w:type="auto"/>
+        <w:tblLook w:val="04A0" w:firstRow="1" w:lastRow="0" w:firstColumn="1" w:lastColumn="0" w:noHBand="0" w:noVBand="1"/>
+      </w:tblPr>
+      <w:tblGrid>
+        <w:gridCol w:w="2155"/>
+        <w:gridCol w:w="6861"/>
+      </w:tblGrid>
+      <w:tr>
+        <w:tc>
+          <w:tcPr>
+            <w:tcW w:w="2155" w:type="dxa"/>
+            <w:shd w:val="clear" w:color="auto" w:fill="BFBFBF" w:themeFill="background1" w:themeFillShade="BF"/>
+          </w:tcPr>
+          <w:p>
+            <w:pPr>
+              <w:rPr>
+                <w:b/>
+                <w:sz w:val="28"/>
+                <w:szCs w:val="28"/>
+              </w:rPr>
+            </w:pPr>
+            <w:r>
+              <w:rPr>
+                <w:b/>
+                <w:sz w:val="28"/>
+                <w:szCs w:val="28"/>
+              </w:rPr>
+              <w:lastRenderedPageBreak/>
+              <w:t>Name</w:t>
+            </w:r>
+          </w:p>
+        </w:tc>
+        <w:tc>
+          <w:tcPr>
+            <w:tcW w:w="6861" w:type="dxa"/>
+          </w:tcPr>
+          <w:p>
+            <w:pPr>
+              <w:rPr>
+                <w:sz w:val="28"/>
+                <w:szCs w:val="28"/>
+              </w:rPr>
+            </w:pPr>
+            <w:r>
+              <w:rPr>
+                <w:sz w:val="28"/>
+                <w:szCs w:val="28"/>
+              </w:rPr>
+              <w:t>Detect line</w:t>
+            </w:r>
+          </w:p>
+        </w:tc>
+      </w:tr>
+      <w:tr>
+        <w:tc>
+          <w:tcPr>
+            <w:tcW w:w="2155" w:type="dxa"/>
+            <w:shd w:val="clear" w:color="auto" w:fill="BFBFBF" w:themeFill="background1" w:themeFillShade="BF"/>
+          </w:tcPr>
+          <w:p>
+            <w:pPr>
+              <w:rPr>
+                <w:b/>
+                <w:sz w:val="28"/>
+                <w:szCs w:val="28"/>
+              </w:rPr>
+            </w:pPr>
+            <w:r>
+              <w:rPr>
+                <w:b/>
+                <w:sz w:val="28"/>
+                <w:szCs w:val="28"/>
+              </w:rPr>
+              <w:t>Brief Description</w:t>
+            </w:r>
+          </w:p>
+        </w:tc>
+        <w:tc>
+          <w:tcPr>
+            <w:tcW w:w="6861" w:type="dxa"/>
+          </w:tcPr>
+          <w:p>
+            <w:pPr>
+              <w:rPr>
+                <w:sz w:val="28"/>
+                <w:szCs w:val="28"/>
+              </w:rPr>
+            </w:pPr>
+            <w:r>
+              <w:rPr>
+                <w:sz w:val="28"/>
+                <w:szCs w:val="28"/>
+              </w:rPr>
+              <w:t xml:space="preserve">The robot will see if it is on line </w:t>
+            </w:r>
+          </w:p>
+        </w:tc>
+      </w:tr>
+      <w:tr>
+        <w:tc>
+          <w:tcPr>
+            <w:tcW w:w="2155" w:type="dxa"/>
+            <w:shd w:val="clear" w:color="auto" w:fill="BFBFBF" w:themeFill="background1" w:themeFillShade="BF"/>
+          </w:tcPr>
+          <w:p>
+            <w:pPr>
+              <w:rPr>
+                <w:b/>
+                <w:sz w:val="28"/>
+                <w:szCs w:val="28"/>
+              </w:rPr>
+            </w:pPr>
+            <w:r>
+              <w:rPr>
+                <w:b/>
+                <w:sz w:val="28"/>
+                <w:szCs w:val="28"/>
+              </w:rPr>
+              <w:t>Actor(s)</w:t>
+            </w:r>
+          </w:p>
+        </w:tc>
+        <w:tc>
+          <w:tcPr>
+            <w:tcW w:w="6861" w:type="dxa"/>
+          </w:tcPr>
+          <w:p>
+            <w:pPr>
+              <w:rPr>
+                <w:sz w:val="28"/>
+                <w:szCs w:val="28"/>
+              </w:rPr>
+            </w:pPr>
+            <w:r>
+              <w:rPr>
+                <w:sz w:val="28"/>
+                <w:szCs w:val="28"/>
+              </w:rPr>
+              <w:t>Light sensor, robot control</w:t>
+            </w:r>
+          </w:p>
+        </w:tc>
+      </w:tr>
+      <w:tr>
+        <w:tc>
+          <w:tcPr>
+            <w:tcW w:w="2155" w:type="dxa"/>
+            <w:shd w:val="clear" w:color="auto" w:fill="BFBFBF" w:themeFill="background1" w:themeFillShade="BF"/>
+          </w:tcPr>
+          <w:p>
+            <w:pPr>
+              <w:rPr>
+                <w:b/>
+                <w:sz w:val="28"/>
+                <w:szCs w:val="28"/>
+              </w:rPr>
+            </w:pPr>
+            <w:r>
+              <w:rPr>
+                <w:b/>
+                <w:sz w:val="28"/>
+                <w:szCs w:val="28"/>
+              </w:rPr>
+              <w:t>Basic Flow</w:t>
+            </w:r>
+          </w:p>
+        </w:tc>
+        <w:tc>
+          <w:tcPr>
+            <w:tcW w:w="6861" w:type="dxa"/>
+          </w:tcPr>
+          <w:p>
+            <w:pPr>
+              <w:rPr>
+                <w:sz w:val="28"/>
+                <w:szCs w:val="28"/>
+              </w:rPr>
+            </w:pPr>
+            <w:r>
+              <w:rPr>
+                <w:sz w:val="28"/>
+                <w:szCs w:val="28"/>
+              </w:rPr>
+              <w:t>The use case starts whenever the robot is online</w:t>
+            </w:r>
+          </w:p>
+          <w:p>
+            <w:pPr>
+              <w:rPr>
+                <w:sz w:val="28"/>
+                <w:szCs w:val="28"/>
+              </w:rPr>
+            </w:pPr>
+            <w:r>
+              <w:rPr>
+                <w:sz w:val="28"/>
+                <w:szCs w:val="28"/>
+              </w:rPr>
+              <w:t xml:space="preserve">1. The light sensor will </w:t>
+            </w:r>
+            <w:r>
+              <w:rPr>
+                <w:sz w:val="28"/>
+                <w:szCs w:val="28"/>
+              </w:rPr>
+              <w:t>read the data</w:t>
+            </w:r>
+            <w:r>
+              <w:rPr>
+                <w:sz w:val="28"/>
+                <w:szCs w:val="28"/>
+              </w:rPr>
+              <w:t xml:space="preserve"> </w:t>
+            </w:r>
+          </w:p>
+          <w:p>
+            <w:pPr>
+              <w:rPr>
+                <w:sz w:val="28"/>
+                <w:szCs w:val="28"/>
+              </w:rPr>
+            </w:pPr>
+            <w:r>
+              <w:rPr>
+                <w:sz w:val="28"/>
+                <w:szCs w:val="28"/>
+              </w:rPr>
+              <w:t xml:space="preserve">2. </w:t>
+            </w:r>
+            <w:r>
+              <w:rPr>
+                <w:sz w:val="28"/>
+                <w:szCs w:val="28"/>
+              </w:rPr>
+              <w:t xml:space="preserve">The robot will read the data </w:t>
+            </w:r>
+          </w:p>
+          <w:p>
+            <w:pPr>
+              <w:rPr>
+                <w:sz w:val="28"/>
+                <w:szCs w:val="28"/>
+              </w:rPr>
+            </w:pPr>
+            <w:r>
+              <w:rPr>
+                <w:sz w:val="28"/>
+                <w:szCs w:val="28"/>
+              </w:rPr>
+              <w:t xml:space="preserve">3. </w:t>
+            </w:r>
+            <w:r>
+              <w:rPr>
+                <w:sz w:val="28"/>
+                <w:szCs w:val="28"/>
+              </w:rPr>
+              <w:t xml:space="preserve">The robot will command the motor </w:t>
+            </w:r>
+            <w:r>
+              <w:rPr>
+                <w:sz w:val="28"/>
+                <w:szCs w:val="28"/>
+              </w:rPr>
+              <w:t>based on the data</w:t>
+            </w:r>
+          </w:p>
+          <w:p>
+            <w:pPr>
+              <w:rPr>
+                <w:sz w:val="28"/>
+                <w:szCs w:val="28"/>
+              </w:rPr>
+            </w:pPr>
+            <w:r>
+              <w:rPr>
+                <w:sz w:val="28"/>
+                <w:szCs w:val="28"/>
+              </w:rPr>
+              <w:t xml:space="preserve">4. </w:t>
+            </w:r>
+            <w:r>
+              <w:rPr>
+                <w:sz w:val="28"/>
+                <w:szCs w:val="28"/>
+              </w:rPr>
+              <w:t>Use case ends</w:t>
+            </w:r>
+          </w:p>
+          <w:p>
+            <w:pPr>
+              <w:rPr>
+                <w:sz w:val="28"/>
+                <w:szCs w:val="28"/>
+              </w:rPr>
+            </w:pPr>
+          </w:p>
+          <w:p>
+            <w:pPr>
+              <w:rPr>
+                <w:sz w:val="28"/>
+                <w:szCs w:val="28"/>
+              </w:rPr>
+            </w:pPr>
+          </w:p>
+        </w:tc>
+      </w:tr>
+      <w:tr>
+        <w:tc>
+          <w:tcPr>
+            <w:tcW w:w="2155" w:type="dxa"/>
+            <w:shd w:val="clear" w:color="auto" w:fill="BFBFBF" w:themeFill="background1" w:themeFillShade="BF"/>
+          </w:tcPr>
+          <w:p>
+            <w:pPr>
+              <w:rPr>
+                <w:b/>
+                <w:sz w:val="28"/>
+                <w:szCs w:val="28"/>
+              </w:rPr>
+            </w:pPr>
+            <w:r>
+              <w:rPr>
+                <w:b/>
+                <w:sz w:val="28"/>
+                <w:szCs w:val="28"/>
+              </w:rPr>
+              <w:t>Alternative Flow</w:t>
+            </w:r>
+          </w:p>
+        </w:tc>
+        <w:tc>
+          <w:tcPr>
+            <w:tcW w:w="6861" w:type="dxa"/>
+          </w:tcPr>
+          <w:p>
+            <w:pPr>
+              <w:rPr>
+                <w:sz w:val="28"/>
+                <w:szCs w:val="28"/>
+              </w:rPr>
+            </w:pPr>
+            <w:r>
+              <w:rPr>
+                <w:sz w:val="28"/>
+                <w:szCs w:val="28"/>
+              </w:rPr>
+              <w:t>(none)</w:t>
+            </w:r>
+            <w:r>
+              <w:rPr>
+                <w:sz w:val="28"/>
+                <w:szCs w:val="28"/>
+              </w:rPr>
+              <w:t xml:space="preserve"> </w:t>
+            </w:r>
+          </w:p>
+        </w:tc>
+      </w:tr>
+      <w:tr>
+        <w:tc>
+          <w:tcPr>
+            <w:tcW w:w="2155" w:type="dxa"/>
+            <w:shd w:val="clear" w:color="auto" w:fill="BFBFBF" w:themeFill="background1" w:themeFillShade="BF"/>
+          </w:tcPr>
+          <w:p>
+            <w:pPr>
+              <w:rPr>
+                <w:b/>
+                <w:sz w:val="28"/>
+                <w:szCs w:val="28"/>
+              </w:rPr>
+            </w:pPr>
+            <w:r>
+              <w:rPr>
+                <w:b/>
+                <w:sz w:val="28"/>
+                <w:szCs w:val="28"/>
+              </w:rPr>
+              <w:t>Pre-conditions</w:t>
+            </w:r>
+          </w:p>
+        </w:tc>
+        <w:tc>
+          <w:tcPr>
+            <w:tcW w:w="6861" w:type="dxa"/>
+          </w:tcPr>
+          <w:p>
+            <w:pPr>
+              <w:rPr>
+                <w:sz w:val="28"/>
+                <w:szCs w:val="28"/>
+              </w:rPr>
+            </w:pPr>
+            <w:r>
+              <w:rPr>
+                <w:sz w:val="28"/>
+                <w:szCs w:val="28"/>
+              </w:rPr>
+              <w:t>(none)</w:t>
+            </w:r>
+          </w:p>
+        </w:tc>
+      </w:tr>
+      <w:tr>
+        <w:tc>
+          <w:tcPr>
+            <w:tcW w:w="2155" w:type="dxa"/>
+            <w:shd w:val="clear" w:color="auto" w:fill="BFBFBF" w:themeFill="background1" w:themeFillShade="BF"/>
+          </w:tcPr>
+          <w:p>
+            <w:pPr>
+              <w:rPr>
+                <w:b/>
+                <w:sz w:val="28"/>
+                <w:szCs w:val="28"/>
+              </w:rPr>
+            </w:pPr>
+            <w:r>
+              <w:rPr>
+                <w:b/>
+                <w:sz w:val="28"/>
+                <w:szCs w:val="28"/>
+              </w:rPr>
+              <w:t>Post-condition</w:t>
+            </w:r>
+          </w:p>
+        </w:tc>
+        <w:tc>
+          <w:tcPr>
+            <w:tcW w:w="6861" w:type="dxa"/>
+          </w:tcPr>
+          <w:p>
+            <w:pPr>
+              <w:rPr>
+                <w:sz w:val="28"/>
+                <w:szCs w:val="28"/>
+              </w:rPr>
+            </w:pPr>
+          </w:p>
+        </w:tc>
+      </w:tr>
+      <w:tr>
+        <w:tc>
+          <w:tcPr>
+            <w:tcW w:w="2155" w:type="dxa"/>
+          </w:tcPr>
+          <w:p>
+            <w:pPr>
+              <w:rPr>
+                <w:sz w:val="28"/>
+                <w:szCs w:val="28"/>
+              </w:rPr>
+            </w:pPr>
+            <w:r>
+              <w:rPr>
+                <w:sz w:val="28"/>
+                <w:szCs w:val="28"/>
+              </w:rPr>
+              <w:t>Success</w:t>
+            </w:r>
+          </w:p>
+        </w:tc>
+        <w:tc>
+          <w:tcPr>
+            <w:tcW w:w="6861" w:type="dxa"/>
+          </w:tcPr>
+          <w:p>
+            <w:pPr>
+              <w:rPr>
+                <w:sz w:val="28"/>
+                <w:szCs w:val="28"/>
+              </w:rPr>
+            </w:pPr>
+            <w:r>
+              <w:rPr>
+                <w:sz w:val="28"/>
+                <w:szCs w:val="28"/>
+              </w:rPr>
+              <w:t>The system is not changed</w:t>
+            </w:r>
+          </w:p>
+        </w:tc>
+      </w:tr>
+      <w:tr>
+        <w:tc>
+          <w:tcPr>
+            <w:tcW w:w="2155" w:type="dxa"/>
+          </w:tcPr>
+          <w:p>
+            <w:pPr>
+              <w:rPr>
+                <w:sz w:val="28"/>
+                <w:szCs w:val="28"/>
+              </w:rPr>
+            </w:pPr>
+            <w:r>
+              <w:rPr>
+                <w:sz w:val="28"/>
+                <w:szCs w:val="28"/>
+              </w:rPr>
+              <w:t>Failure</w:t>
+            </w:r>
+          </w:p>
+        </w:tc>
+        <w:tc>
+          <w:tcPr>
+            <w:tcW w:w="6861" w:type="dxa"/>
+          </w:tcPr>
+          <w:p>
+            <w:pPr>
+              <w:rPr>
+                <w:sz w:val="28"/>
+                <w:szCs w:val="28"/>
+              </w:rPr>
+            </w:pPr>
+            <w:r>
+              <w:rPr>
+                <w:sz w:val="28"/>
+                <w:szCs w:val="28"/>
+              </w:rPr>
+              <w:t xml:space="preserve">The system is not changed. </w:t>
+            </w:r>
+          </w:p>
+        </w:tc>
+      </w:tr>
+      <w:tr>
+        <w:tc>
+          <w:tcPr>
+            <w:tcW w:w="2155" w:type="dxa"/>
+            <w:shd w:val="clear" w:color="auto" w:fill="BFBFBF" w:themeFill="background1" w:themeFillShade="BF"/>
+          </w:tcPr>
+          <w:p>
+            <w:pPr>
+              <w:rPr>
+                <w:b/>
+                <w:sz w:val="28"/>
+                <w:szCs w:val="28"/>
+              </w:rPr>
+            </w:pPr>
+            <w:r>
+              <w:rPr>
+                <w:b/>
+                <w:sz w:val="28"/>
+                <w:szCs w:val="28"/>
+              </w:rPr>
+              <w:t>Extension Point</w:t>
+            </w:r>
+          </w:p>
+        </w:tc>
+        <w:tc>
+          <w:tcPr>
+            <w:tcW w:w="6861" w:type="dxa"/>
+          </w:tcPr>
+          <w:p>
+            <w:pPr>
+              <w:rPr>
+                <w:sz w:val="28"/>
+                <w:szCs w:val="28"/>
+              </w:rPr>
+            </w:pPr>
+          </w:p>
+        </w:tc>
+      </w:tr>
+      <w:tr>
+        <w:tc>
+          <w:tcPr>
+            <w:tcW w:w="2155" w:type="dxa"/>
+          </w:tcPr>
+          <w:p>
+            <w:pPr>
+              <w:rPr>
+                <w:sz w:val="28"/>
+                <w:szCs w:val="28"/>
+              </w:rPr>
+            </w:pPr>
+            <w:r>
+              <w:rPr>
+                <w:sz w:val="28"/>
+                <w:szCs w:val="28"/>
+              </w:rPr>
+              <w:t>(none)</w:t>
+            </w:r>
+          </w:p>
+        </w:tc>
+        <w:tc>
+          <w:tcPr>
+            <w:tcW w:w="6861" w:type="dxa"/>
+          </w:tcPr>
+          <w:p>
+            <w:pPr>
+              <w:rPr>
+                <w:sz w:val="28"/>
+                <w:szCs w:val="28"/>
+              </w:rPr>
+            </w:pPr>
+          </w:p>
+        </w:tc>
+      </w:tr>
+    </w:tbl>
+    <w:p/>
+    <w:tbl>
+      <w:tblPr>
+        <w:tblStyle w:val="TableGrid"/>
+        <w:tblW w:w="0" w:type="auto"/>
+        <w:tblLook w:val="04A0" w:firstRow="1" w:lastRow="0" w:firstColumn="1" w:lastColumn="0" w:noHBand="0" w:noVBand="1"/>
+      </w:tblPr>
+      <w:tblGrid>
+        <w:gridCol w:w="2155"/>
+        <w:gridCol w:w="6861"/>
+      </w:tblGrid>
+      <w:tr>
+        <w:tc>
+          <w:tcPr>
+            <w:tcW w:w="2155" w:type="dxa"/>
+            <w:shd w:val="clear" w:color="auto" w:fill="BFBFBF" w:themeFill="background1" w:themeFillShade="BF"/>
+          </w:tcPr>
+          <w:p>
+            <w:pPr>
+              <w:rPr>
+                <w:b/>
+                <w:sz w:val="28"/>
+                <w:szCs w:val="28"/>
+              </w:rPr>
+            </w:pPr>
+            <w:r>
+              <w:rPr>
+                <w:b/>
+                <w:sz w:val="28"/>
+                <w:szCs w:val="28"/>
+              </w:rPr>
+              <w:t>Name</w:t>
+            </w:r>
+          </w:p>
+        </w:tc>
+        <w:tc>
+          <w:tcPr>
+            <w:tcW w:w="6861" w:type="dxa"/>
+          </w:tcPr>
+          <w:p>
+            <w:pPr>
+              <w:rPr>
+                <w:sz w:val="28"/>
+                <w:szCs w:val="28"/>
+              </w:rPr>
+            </w:pPr>
+            <w:r>
+              <w:rPr>
+                <w:sz w:val="28"/>
+                <w:szCs w:val="28"/>
+              </w:rPr>
+              <w:t>Temparature and humidity statistical</w:t>
+            </w:r>
+          </w:p>
+        </w:tc>
+      </w:tr>
+      <w:tr>
+        <w:tc>
+          <w:tcPr>
+            <w:tcW w:w="2155" w:type="dxa"/>
+            <w:shd w:val="clear" w:color="auto" w:fill="BFBFBF" w:themeFill="background1" w:themeFillShade="BF"/>
+          </w:tcPr>
+          <w:p>
+            <w:pPr>
+              <w:rPr>
+                <w:b/>
+                <w:sz w:val="28"/>
+                <w:szCs w:val="28"/>
+              </w:rPr>
+            </w:pPr>
+            <w:r>
+              <w:rPr>
+                <w:b/>
+                <w:sz w:val="28"/>
+                <w:szCs w:val="28"/>
+              </w:rPr>
+              <w:t>Brief Description</w:t>
+            </w:r>
+          </w:p>
+        </w:tc>
+        <w:tc>
+          <w:tcPr>
+            <w:tcW w:w="6861" w:type="dxa"/>
+          </w:tcPr>
+          <w:p>
+            <w:pPr>
+              <w:rPr>
+                <w:sz w:val="28"/>
+                <w:szCs w:val="28"/>
+              </w:rPr>
+            </w:pPr>
+            <w:r>
+              <w:rPr>
+                <w:sz w:val="28"/>
+                <w:szCs w:val="28"/>
+              </w:rPr>
+              <w:t xml:space="preserve">The user will monitor </w:t>
+            </w:r>
+            <w:r>
+              <w:rPr>
+                <w:sz w:val="28"/>
+                <w:szCs w:val="28"/>
+              </w:rPr>
+              <w:t>temparature and humidity of the farm in many views(chart , raw data, …)</w:t>
+            </w:r>
+            <w:r>
+              <w:rPr>
+                <w:sz w:val="28"/>
+                <w:szCs w:val="28"/>
+              </w:rPr>
+              <w:t xml:space="preserve"> </w:t>
+            </w:r>
+          </w:p>
+        </w:tc>
+      </w:tr>
+      <w:tr>
+        <w:tc>
+          <w:tcPr>
+            <w:tcW w:w="2155" w:type="dxa"/>
+            <w:shd w:val="clear" w:color="auto" w:fill="BFBFBF" w:themeFill="background1" w:themeFillShade="BF"/>
+          </w:tcPr>
+          <w:p>
+            <w:pPr>
+              <w:rPr>
+                <w:b/>
+                <w:sz w:val="28"/>
+                <w:szCs w:val="28"/>
+              </w:rPr>
+            </w:pPr>
+            <w:r>
+              <w:rPr>
+                <w:b/>
+                <w:sz w:val="28"/>
+                <w:szCs w:val="28"/>
+              </w:rPr>
+              <w:t>Actor(s)</w:t>
+            </w:r>
+          </w:p>
+        </w:tc>
+        <w:tc>
+          <w:tcPr>
+            <w:tcW w:w="6861" w:type="dxa"/>
+          </w:tcPr>
+          <w:p>
+            <w:pPr>
+              <w:rPr>
+                <w:sz w:val="28"/>
+                <w:szCs w:val="28"/>
+              </w:rPr>
+            </w:pPr>
+            <w:r>
+              <w:rPr>
+                <w:sz w:val="28"/>
+                <w:szCs w:val="28"/>
+              </w:rPr>
+              <w:t>User</w:t>
+            </w:r>
+          </w:p>
+        </w:tc>
+      </w:tr>
+      <w:tr>
+        <w:tc>
+          <w:tcPr>
+            <w:tcW w:w="2155" w:type="dxa"/>
+            <w:shd w:val="clear" w:color="auto" w:fill="BFBFBF" w:themeFill="background1" w:themeFillShade="BF"/>
+          </w:tcPr>
+          <w:p>
+            <w:pPr>
+              <w:rPr>
+                <w:b/>
+                <w:sz w:val="28"/>
+                <w:szCs w:val="28"/>
+              </w:rPr>
+            </w:pPr>
+            <w:r>
+              <w:rPr>
+                <w:b/>
+                <w:sz w:val="28"/>
+                <w:szCs w:val="28"/>
+              </w:rPr>
+              <w:t>Basic Flow</w:t>
+            </w:r>
+          </w:p>
+        </w:tc>
+        <w:tc>
+          <w:tcPr>
+            <w:tcW w:w="6861" w:type="dxa"/>
+          </w:tcPr>
+          <w:p>
+            <w:pPr>
+              <w:rPr>
+                <w:sz w:val="28"/>
+                <w:szCs w:val="28"/>
+              </w:rPr>
+            </w:pPr>
+            <w:r>
+              <w:rPr>
+                <w:sz w:val="28"/>
+                <w:szCs w:val="28"/>
+              </w:rPr>
+              <w:t xml:space="preserve">The use case starts </w:t>
+            </w:r>
+            <w:r>
+              <w:rPr>
+                <w:sz w:val="28"/>
+                <w:szCs w:val="28"/>
+              </w:rPr>
+              <w:t>when user goes to monitor page</w:t>
+            </w:r>
+            <w:r>
+              <w:rPr>
+                <w:sz w:val="28"/>
+                <w:szCs w:val="28"/>
+              </w:rPr>
+              <w:t xml:space="preserve"> </w:t>
+            </w:r>
+          </w:p>
+          <w:p>
+            <w:pPr>
+              <w:rPr>
+                <w:sz w:val="28"/>
+                <w:szCs w:val="28"/>
+              </w:rPr>
+            </w:pPr>
+            <w:r>
+              <w:rPr>
+                <w:sz w:val="28"/>
+                <w:szCs w:val="28"/>
+              </w:rPr>
+              <w:t xml:space="preserve">1. </w:t>
+            </w:r>
+            <w:r>
+              <w:rPr>
+                <w:sz w:val="28"/>
+                <w:szCs w:val="28"/>
+              </w:rPr>
+              <w:t>The user will see the chart and raw data</w:t>
+            </w:r>
+            <w:r>
+              <w:rPr>
+                <w:sz w:val="28"/>
+                <w:szCs w:val="28"/>
+              </w:rPr>
+              <w:t xml:space="preserve"> </w:t>
+            </w:r>
+          </w:p>
+          <w:p>
+            <w:pPr>
+              <w:rPr>
+                <w:sz w:val="28"/>
+                <w:szCs w:val="28"/>
+              </w:rPr>
+            </w:pPr>
+            <w:r>
+              <w:rPr>
+                <w:sz w:val="28"/>
+                <w:szCs w:val="28"/>
+              </w:rPr>
+              <w:t>2</w:t>
+            </w:r>
+            <w:bookmarkStart w:id="0" w:name="_GoBack"/>
+            <w:bookmarkEnd w:id="0"/>
+            <w:r>
+              <w:rPr>
+                <w:sz w:val="28"/>
+                <w:szCs w:val="28"/>
+              </w:rPr>
+              <w:t>. Use case ends</w:t>
+            </w:r>
+          </w:p>
+          <w:p>
+            <w:pPr>
+              <w:rPr>
+                <w:sz w:val="28"/>
+                <w:szCs w:val="28"/>
+              </w:rPr>
+            </w:pPr>
+          </w:p>
+          <w:p>
+            <w:pPr>
+              <w:rPr>
+                <w:sz w:val="28"/>
+                <w:szCs w:val="28"/>
+              </w:rPr>
+            </w:pPr>
+          </w:p>
+        </w:tc>
+      </w:tr>
+      <w:tr>
+        <w:tc>
+          <w:tcPr>
+            <w:tcW w:w="2155" w:type="dxa"/>
+            <w:shd w:val="clear" w:color="auto" w:fill="BFBFBF" w:themeFill="background1" w:themeFillShade="BF"/>
+          </w:tcPr>
+          <w:p>
+            <w:pPr>
+              <w:rPr>
+                <w:b/>
+                <w:sz w:val="28"/>
+                <w:szCs w:val="28"/>
+              </w:rPr>
+            </w:pPr>
+            <w:r>
+              <w:rPr>
+                <w:b/>
+                <w:sz w:val="28"/>
+                <w:szCs w:val="28"/>
+              </w:rPr>
+              <w:t>Alternative Flow</w:t>
+            </w:r>
+          </w:p>
+        </w:tc>
+        <w:tc>
+          <w:tcPr>
+            <w:tcW w:w="6861" w:type="dxa"/>
+          </w:tcPr>
+          <w:p>
+            <w:pPr>
+              <w:rPr>
+                <w:sz w:val="28"/>
+                <w:szCs w:val="28"/>
+              </w:rPr>
+            </w:pPr>
+            <w:r>
+              <w:rPr>
+                <w:sz w:val="28"/>
+                <w:szCs w:val="28"/>
+              </w:rPr>
+              <w:t xml:space="preserve">(none) </w:t>
+            </w:r>
+          </w:p>
+        </w:tc>
+      </w:tr>
+      <w:tr>
+        <w:tc>
+          <w:tcPr>
+            <w:tcW w:w="2155" w:type="dxa"/>
+            <w:shd w:val="clear" w:color="auto" w:fill="BFBFBF" w:themeFill="background1" w:themeFillShade="BF"/>
+          </w:tcPr>
+          <w:p>
+            <w:pPr>
+              <w:rPr>
+                <w:b/>
+                <w:sz w:val="28"/>
+                <w:szCs w:val="28"/>
+              </w:rPr>
+            </w:pPr>
+            <w:r>
+              <w:rPr>
+                <w:b/>
+                <w:sz w:val="28"/>
+                <w:szCs w:val="28"/>
+              </w:rPr>
+              <w:t>Pre-conditions</w:t>
+            </w:r>
+          </w:p>
+        </w:tc>
+        <w:tc>
+          <w:tcPr>
+            <w:tcW w:w="6861" w:type="dxa"/>
+          </w:tcPr>
+          <w:p>
+            <w:pPr>
+              <w:rPr>
+                <w:sz w:val="28"/>
+                <w:szCs w:val="28"/>
+              </w:rPr>
+            </w:pPr>
+            <w:r>
+              <w:rPr>
+                <w:sz w:val="28"/>
+                <w:szCs w:val="28"/>
+              </w:rPr>
+              <w:t>(none)</w:t>
+            </w:r>
+          </w:p>
+        </w:tc>
+      </w:tr>
+      <w:tr>
+        <w:tc>
+          <w:tcPr>
+            <w:tcW w:w="2155" w:type="dxa"/>
+            <w:shd w:val="clear" w:color="auto" w:fill="BFBFBF" w:themeFill="background1" w:themeFillShade="BF"/>
+          </w:tcPr>
+          <w:p>
+            <w:pPr>
+              <w:rPr>
+                <w:b/>
+                <w:sz w:val="28"/>
+                <w:szCs w:val="28"/>
+              </w:rPr>
+            </w:pPr>
+            <w:r>
+              <w:rPr>
+                <w:b/>
+                <w:sz w:val="28"/>
+                <w:szCs w:val="28"/>
+              </w:rPr>
+              <w:t>Post-condition</w:t>
+            </w:r>
+          </w:p>
+        </w:tc>
+        <w:tc>
+          <w:tcPr>
+            <w:tcW w:w="6861" w:type="dxa"/>
+          </w:tcPr>
+          <w:p>
+            <w:pPr>
+              <w:rPr>
+                <w:sz w:val="28"/>
+                <w:szCs w:val="28"/>
+              </w:rPr>
+            </w:pPr>
+          </w:p>
+        </w:tc>
+      </w:tr>
+      <w:tr>
+        <w:tc>
+          <w:tcPr>
+            <w:tcW w:w="2155" w:type="dxa"/>
+          </w:tcPr>
+          <w:p>
+            <w:pPr>
+              <w:rPr>
+                <w:sz w:val="28"/>
+                <w:szCs w:val="28"/>
+              </w:rPr>
+            </w:pPr>
+            <w:r>
+              <w:rPr>
+                <w:sz w:val="28"/>
+                <w:szCs w:val="28"/>
+              </w:rPr>
+              <w:t>Success</w:t>
+            </w:r>
+          </w:p>
+        </w:tc>
+        <w:tc>
+          <w:tcPr>
+            <w:tcW w:w="6861" w:type="dxa"/>
+          </w:tcPr>
+          <w:p>
+            <w:pPr>
+              <w:rPr>
+                <w:sz w:val="28"/>
+                <w:szCs w:val="28"/>
+              </w:rPr>
+            </w:pPr>
+            <w:r>
+              <w:rPr>
+                <w:sz w:val="28"/>
+                <w:szCs w:val="28"/>
+              </w:rPr>
+              <w:t>The system is not changed</w:t>
+            </w:r>
+          </w:p>
+        </w:tc>
+      </w:tr>
+      <w:tr>
+        <w:tc>
+          <w:tcPr>
+            <w:tcW w:w="2155" w:type="dxa"/>
+          </w:tcPr>
+          <w:p>
+            <w:pPr>
+              <w:rPr>
+                <w:sz w:val="28"/>
+                <w:szCs w:val="28"/>
+              </w:rPr>
+            </w:pPr>
+            <w:r>
+              <w:rPr>
+                <w:sz w:val="28"/>
+                <w:szCs w:val="28"/>
+              </w:rPr>
+              <w:t>Failure</w:t>
+            </w:r>
+          </w:p>
+        </w:tc>
+        <w:tc>
+          <w:tcPr>
+            <w:tcW w:w="6861" w:type="dxa"/>
+          </w:tcPr>
+          <w:p>
+            <w:pPr>
+              <w:rPr>
+                <w:sz w:val="28"/>
+                <w:szCs w:val="28"/>
+              </w:rPr>
+            </w:pPr>
+            <w:r>
+              <w:rPr>
+                <w:sz w:val="28"/>
+                <w:szCs w:val="28"/>
+              </w:rPr>
+              <w:t xml:space="preserve">The system is not changed. </w:t>
+            </w:r>
+          </w:p>
+        </w:tc>
+      </w:tr>
+      <w:tr>
+        <w:tc>
+          <w:tcPr>
+            <w:tcW w:w="2155" w:type="dxa"/>
+            <w:shd w:val="clear" w:color="auto" w:fill="BFBFBF" w:themeFill="background1" w:themeFillShade="BF"/>
+          </w:tcPr>
+          <w:p>
+            <w:pPr>
+              <w:rPr>
+                <w:b/>
+                <w:sz w:val="28"/>
+                <w:szCs w:val="28"/>
+              </w:rPr>
+            </w:pPr>
+            <w:r>
+              <w:rPr>
+                <w:b/>
+                <w:sz w:val="28"/>
+                <w:szCs w:val="28"/>
+              </w:rPr>
+              <w:t>Extension Point</w:t>
+            </w:r>
+          </w:p>
+        </w:tc>
+        <w:tc>
+          <w:tcPr>
+            <w:tcW w:w="6861" w:type="dxa"/>
+          </w:tcPr>
+          <w:p>
+            <w:pPr>
+              <w:rPr>
+                <w:sz w:val="28"/>
+                <w:szCs w:val="28"/>
+              </w:rPr>
+            </w:pPr>
+          </w:p>
+        </w:tc>
+      </w:tr>
+      <w:tr>
+        <w:tc>
+          <w:tcPr>
+            <w:tcW w:w="2155" w:type="dxa"/>
+          </w:tcPr>
+          <w:p>
+            <w:pPr>
+              <w:rPr>
+                <w:sz w:val="28"/>
+                <w:szCs w:val="28"/>
+              </w:rPr>
+            </w:pPr>
+            <w:r>
+              <w:rPr>
+                <w:sz w:val="28"/>
+                <w:szCs w:val="28"/>
+              </w:rPr>
+              <w:t>(none)</w:t>
+            </w:r>
+          </w:p>
+        </w:tc>
+        <w:tc>
+          <w:tcPr>
+            <w:tcW w:w="6861" w:type="dxa"/>
+          </w:tcPr>
+          <w:p>
+            <w:pPr>
+              <w:rPr>
+                <w:sz w:val="28"/>
+                <w:szCs w:val="28"/>
+              </w:rPr>
+            </w:pPr>
+          </w:p>
+        </w:tc>
+      </w:tr>
+    </w:tbl>
+    <w:p/>
+    <w:p/>
+    <w:p/>
+    <w:p/>
+    <w:p/>
+    <w:p/>
+    <w:p/>
+    <w:p/>
+    <w:p/>
+    <w:p/>
+    <w:p/>
+    <w:p/>
+    <w:p/>
     <w:p/>
     <w:sectPr>
       <w:pgSz w:w="11906" w:h="16838"/>
@@ -734,6 +1926,56 @@
     </w:sectPr>
   </w:body>
 </w:document>
+</file>
+
+<file path=word/endnotes.xml><?xml version="1.0" encoding="utf-8"?>
+<w:endnotes xmlns:wpc="http://schemas.microsoft.com/office/word/2010/wordprocessingCanvas" xmlns:cx="http://schemas.microsoft.com/office/drawing/2014/chartex" xmlns:mc="http://schemas.openxmlformats.org/markup-compatibility/2006" xmlns:o="urn:schemas-microsoft-com:office:office" xmlns:r="http://schemas.openxmlformats.org/officeDocument/2006/relationships" xmlns:m="http://schemas.openxmlformats.org/officeDocument/2006/math" xmlns:v="urn:schemas-microsoft-com:vml" xmlns:wp14="http://schemas.microsoft.com/office/word/2010/wordprocessingDrawing" xmlns:wp="http://schemas.openxmlformats.org/drawingml/2006/wordprocessingDrawing" xmlns:w10="urn:schemas-microsoft-com:office:word" xmlns:w="http://schemas.openxmlformats.org/wordprocessingml/2006/main" xmlns:w14="http://schemas.microsoft.com/office/word/2010/wordml" xmlns:w15="http://schemas.microsoft.com/office/word/2012/wordml" xmlns:w16se="http://schemas.microsoft.com/office/word/2015/wordml/symex" xmlns:wpg="http://schemas.microsoft.com/office/word/2010/wordprocessingGroup" xmlns:wpi="http://schemas.microsoft.com/office/word/2010/wordprocessingInk" xmlns:wne="http://schemas.microsoft.com/office/word/2006/wordml" xmlns:wps="http://schemas.microsoft.com/office/word/2010/wordprocessingShape" mc:Ignorable="w14 w15 w16se wp14">
+  <w:endnote w:type="separator" w:id="-1">
+    <w:p>
+      <w:pPr>
+        <w:spacing w:after="0" w:line="240" w:lineRule="auto"/>
+      </w:pPr>
+      <w:r>
+        <w:separator/>
+      </w:r>
+    </w:p>
+  </w:endnote>
+  <w:endnote w:type="continuationSeparator" w:id="0">
+    <w:p>
+      <w:pPr>
+        <w:spacing w:after="0" w:line="240" w:lineRule="auto"/>
+      </w:pPr>
+      <w:r>
+        <w:continuationSeparator/>
+      </w:r>
+    </w:p>
+  </w:endnote>
+</w:endnotes>
+</file>
+
+<file path=word/footnotes.xml><?xml version="1.0" encoding="utf-8"?>
+<w:footnotes xmlns:wpc="http://schemas.microsoft.com/office/word/2010/wordprocessingCanvas" xmlns:cx="http://schemas.microsoft.com/office/drawing/2014/chartex" xmlns:mc="http://schemas.openxmlformats.org/markup-compatibility/2006" xmlns:o="urn:schemas-microsoft-com:office:office" xmlns:r="http://schemas.openxmlformats.org/officeDocument/2006/relationships" xmlns:m="http://schemas.openxmlformats.org/officeDocument/2006/math" xmlns:v="urn:schemas-microsoft-com:vml" xmlns:wp14="http://schemas.microsoft.com/office/word/2010/wordprocessingDrawing" xmlns:wp="http://schemas.openxmlformats.org/drawingml/2006/wordprocessingDrawing" xmlns:w10="urn:schemas-microsoft-com:office:word" xmlns:w="http://schemas.openxmlformats.org/wordprocessingml/2006/main" xmlns:w14="http://schemas.microsoft.com/office/word/2010/wordml" xmlns:w15="http://schemas.microsoft.com/office/word/2012/wordml" xmlns:w16se="http://schemas.microsoft.com/office/word/2015/wordml/symex" xmlns:wpg="http://schemas.microsoft.com/office/word/2010/wordprocessingGroup" xmlns:wpi="http://schemas.microsoft.com/office/word/2010/wordprocessingInk" xmlns:wne="http://schemas.microsoft.com/office/word/2006/wordml" xmlns:wps="http://schemas.microsoft.com/office/word/2010/wordprocessingShape" mc:Ignorable="w14 w15 w16se wp14">
+  <w:footnote w:type="separator" w:id="-1">
+    <w:p>
+      <w:pPr>
+        <w:spacing w:after="0" w:line="240" w:lineRule="auto"/>
+      </w:pPr>
+      <w:r>
+        <w:separator/>
+      </w:r>
+    </w:p>
+  </w:footnote>
+  <w:footnote w:type="continuationSeparator" w:id="0">
+    <w:p>
+      <w:pPr>
+        <w:spacing w:after="0" w:line="240" w:lineRule="auto"/>
+      </w:pPr>
+      <w:r>
+        <w:continuationSeparator/>
+      </w:r>
+    </w:p>
+  </w:footnote>
+</w:footnotes>
 </file>
 
 <file path=word/styles.xml><?xml version="1.0" encoding="utf-8"?>
@@ -1195,6 +2437,50 @@
       <w:contextualSpacing/>
     </w:pPr>
   </w:style>
+  <w:style w:type="paragraph" w:styleId="Header">
+    <w:name w:val="header"/>
+    <w:basedOn w:val="Normal"/>
+    <w:link w:val="HeaderChar"/>
+    <w:uiPriority w:val="99"/>
+    <w:unhideWhenUsed/>
+    <w:rsid w:val="00E20898"/>
+    <w:pPr>
+      <w:tabs>
+        <w:tab w:val="center" w:pos="4513"/>
+        <w:tab w:val="right" w:pos="9026"/>
+      </w:tabs>
+      <w:spacing w:after="0" w:line="240" w:lineRule="auto"/>
+    </w:pPr>
+  </w:style>
+  <w:style w:type="character" w:customStyle="1" w:styleId="HeaderChar">
+    <w:name w:val="Header Char"/>
+    <w:basedOn w:val="DefaultParagraphFont"/>
+    <w:link w:val="Header"/>
+    <w:uiPriority w:val="99"/>
+    <w:rsid w:val="00E20898"/>
+  </w:style>
+  <w:style w:type="paragraph" w:styleId="Footer">
+    <w:name w:val="footer"/>
+    <w:basedOn w:val="Normal"/>
+    <w:link w:val="FooterChar"/>
+    <w:uiPriority w:val="99"/>
+    <w:unhideWhenUsed/>
+    <w:rsid w:val="00E20898"/>
+    <w:pPr>
+      <w:tabs>
+        <w:tab w:val="center" w:pos="4513"/>
+        <w:tab w:val="right" w:pos="9026"/>
+      </w:tabs>
+      <w:spacing w:after="0" w:line="240" w:lineRule="auto"/>
+    </w:pPr>
+  </w:style>
+  <w:style w:type="character" w:customStyle="1" w:styleId="FooterChar">
+    <w:name w:val="Footer Char"/>
+    <w:basedOn w:val="DefaultParagraphFont"/>
+    <w:link w:val="Footer"/>
+    <w:uiPriority w:val="99"/>
+    <w:rsid w:val="00E20898"/>
+  </w:style>
 </w:styles>
 </file>
 
